--- a/Trossulus_edulis_distrudution_and_dynamics_in_Kandalaksha_English/R_calc_dustred_2020/Factors-regulating-MT-and-ME-distribution-text.docx
+++ b/Trossulus_edulis_distrudution_and_dynamics_in_Kandalaksha_English/R_calc_dustred_2020/Factors-regulating-MT-and-ME-distribution-text.docx
@@ -103,7 +103,77 @@
         <w:pStyle w:val="8"/>
       </w:pPr>
       <w:r>
-        <w:t>In this paper, we will consider the case where ME and MT come into contact, forming mixed populations. At least seven such contact zones are currently known in the North Atlantic: West Greenland, the coast of North America from the Gulf of Maine to Hudson Bay, northeastern Scotland, the western Baltic Sea, western Norway (Vainola, Strelkov, 2011; Wenne et al. 2016; Wenne et al. 2020), the coast of the Kola Peninsula in the Barents Sea (Vainola and Strelkov, 2011; Khaitov et al. 2021), and the coast of the Kandalaksha Bay of the White Sea (Katolikova et al. 2016; Khaitov et al, 2021).</w:t>
+        <w:t xml:space="preserve">In this paper, we will consider the case where ME and MT come into contact, forming mixed populations. At least seven such contact zones are currently known in the North Atlantic: </w:t>
+      </w:r>
+      <w:r>
+        <w:rPr>
+          <w:rFonts w:hint="default"/>
+          <w:lang w:val="en-US"/>
+        </w:rPr>
+        <w:t>(1)</w:t>
+      </w:r>
+      <w:r>
+        <w:t xml:space="preserve">West Greenland, </w:t>
+      </w:r>
+      <w:r>
+        <w:rPr>
+          <w:rFonts w:hint="default"/>
+          <w:lang w:val="en-US"/>
+        </w:rPr>
+        <w:t xml:space="preserve">(2) </w:t>
+      </w:r>
+      <w:r>
+        <w:t xml:space="preserve">the coast of North America from the Gulf of Maine to Hudson Bay, </w:t>
+      </w:r>
+      <w:r>
+        <w:rPr>
+          <w:rFonts w:hint="default"/>
+          <w:lang w:val="en-US"/>
+        </w:rPr>
+        <w:t xml:space="preserve">(3) </w:t>
+      </w:r>
+      <w:r>
+        <w:t xml:space="preserve">northeastern Scotland, </w:t>
+      </w:r>
+      <w:r>
+        <w:rPr>
+          <w:rFonts w:hint="default"/>
+          <w:lang w:val="en-US"/>
+        </w:rPr>
+        <w:t xml:space="preserve">(4) </w:t>
+      </w:r>
+      <w:r>
+        <w:t xml:space="preserve">the western Baltic Sea, </w:t>
+      </w:r>
+      <w:r>
+        <w:rPr>
+          <w:rFonts w:hint="default"/>
+          <w:lang w:val="en-US"/>
+        </w:rPr>
+        <w:t xml:space="preserve">(5) </w:t>
+      </w:r>
+      <w:r>
+        <w:t>western Norway (Vainola, Strelkov, 2011; Wenne et al. 2016; Wenne et al. 2020),</w:t>
+      </w:r>
+      <w:r>
+        <w:rPr>
+          <w:rFonts w:hint="default"/>
+          <w:lang w:val="en-US"/>
+        </w:rPr>
+        <w:t xml:space="preserve"> (6)</w:t>
+      </w:r>
+      <w:r>
+        <w:t xml:space="preserve"> the coast of the Kola Peninsula in the Barents Sea (Vainola and Strelkov, 2011; Khaitov et al. 2021), </w:t>
+      </w:r>
+      <w:r>
+        <w:rPr>
+          <w:rFonts w:hint="default"/>
+          <w:lang w:val="en-US"/>
+        </w:rPr>
+        <w:t xml:space="preserve">(7) </w:t>
+      </w:r>
+      <w:r>
+        <w:t>and the coast of the Kandalaksha Bay of the White Sea (Katolikova et al. 2016; Khaitov et al, 2021).</w:t>
       </w:r>
     </w:p>
     <w:p>
@@ -195,7 +265,19 @@
         <w:pStyle w:val="8"/>
       </w:pPr>
       <w:r>
-        <w:t>Finally, it was shown that in the Kandalaksha Bay genetic manipulations aimed at species identification can be replaced by a simple “morphotype test” based on the study of an easy to observe conchological trait (Khaitov et al. 2021). The results of this test allow identifying mussel species with sufficient accuracy (Khaitov et al. 2021). This makes it possible to process large material amount (hundreds of samples and thousands of mussels), which is necessary for revealing ecological patterns and which could not be processed using genetic technologies of species identification, the collections for which are limited as a rule to units of sites with only a few dozens of individuals involved into processing (Moreau et al., 2005).</w:t>
+        <w:t>Finally, it was shown that in the Kandalaksha Bay genetic manipulations aimed at species identification can be replaced by a simple “morphotype test” based on the study of an easy to observe conchological trait (Khaitov et al. 2021). The results of this test allow identifying mussel species with sufficient accuracy (Khaitov et al. 2021). This makes it possible to process large material amount (hundreds of samples and thousands of mussels), which is necessary for revealing ecological patterns and which could not be processed using genetic technologies of species identification, the collections for which are limited as a rule to units of sites with only a few dozens of individuals involved into processing (</w:t>
+      </w:r>
+      <w:r>
+        <w:rPr>
+          <w:rFonts w:hint="default"/>
+          <w:lang w:val="en-US"/>
+        </w:rPr>
+        <w:t xml:space="preserve">see for example </w:t>
+      </w:r>
+      <w:bookmarkStart w:id="12" w:name="_GoBack"/>
+      <w:bookmarkEnd w:id="12"/>
+      <w:r>
+        <w:t>Moreau et al., 2005).</w:t>
       </w:r>
     </w:p>
     <w:p>
@@ -4442,16 +4524,7 @@
                 <w:szCs w:val="20"/>
                 <w:lang w:val="en-US"/>
               </w:rPr>
-              <w:t xml:space="preserve"> </w:t>
-            </w:r>
-            <w:r>
-              <w:rPr>
-                <w:rFonts w:hint="default"/>
-                <w:sz w:val="20"/>
-                <w:szCs w:val="20"/>
-                <w:lang w:val="en-US"/>
-              </w:rPr>
-              <w:t>(map analysis)</w:t>
+              <w:t xml:space="preserve"> (map analysis)</w:t>
             </w:r>
           </w:p>
         </w:tc>
@@ -5114,16 +5187,7 @@
                 <w:szCs w:val="20"/>
                 <w:lang w:val="en-US"/>
               </w:rPr>
-              <w:t xml:space="preserve"> </w:t>
-            </w:r>
-            <w:r>
-              <w:rPr>
-                <w:rFonts w:hint="default"/>
-                <w:sz w:val="20"/>
-                <w:szCs w:val="20"/>
-                <w:lang w:val="en-US"/>
-              </w:rPr>
-              <w:t>(map analysis)</w:t>
+              <w:t xml:space="preserve"> (map analysis)</w:t>
             </w:r>
           </w:p>
         </w:tc>
@@ -7211,6 +7275,14 @@
         </w:tc>
       </w:tr>
       <w:tr>
+        <w:tblPrEx>
+          <w:tblCellMar>
+            <w:top w:w="0" w:type="dxa"/>
+            <w:left w:w="108" w:type="dxa"/>
+            <w:bottom w:w="0" w:type="dxa"/>
+            <w:right w:w="108" w:type="dxa"/>
+          </w:tblCellMar>
+        </w:tblPrEx>
         <w:tc>
           <w:tcPr>
             <w:tcW w:w="1352" w:type="pct"/>
@@ -7452,49 +7524,13 @@
       <w:r>
         <w:t>). The fixed part of the model included predictors as follows:</w:t>
       </w:r>
-      <w:r>
-        <w:br w:type="textWrapping"/>
-      </w:r>
-      <w:r>
-        <w:t>- Substrate (categorical predictor with two levels “Bottom” vs “Algae”);</w:t>
-      </w:r>
-      <w:r>
-        <w:br w:type="textWrapping"/>
-      </w:r>
-      <w:r>
-        <w:t>- Salinity (continuous predictor, characterising the directly measured salinity);</w:t>
-      </w:r>
-      <w:r>
-        <w:br w:type="textWrapping"/>
-      </w:r>
-      <w:r>
-        <w:t>- MinDistRiver (continuous predictor, characterising distance to the nearest river);</w:t>
-      </w:r>
-      <w:r>
-        <w:br w:type="textWrapping"/>
-      </w:r>
-      <w:r>
-        <w:t>- RiverSize (categorical predictor with two levels “Small” vs “Large” );</w:t>
-      </w:r>
-      <w:r>
-        <w:br w:type="textWrapping"/>
-      </w:r>
-      <w:r>
-        <w:t>- MinDistPort (continuous predictor, characterising distance to the nearest port);</w:t>
-      </w:r>
-      <w:r>
-        <w:br w:type="textWrapping"/>
-      </w:r>
-      <w:r>
-        <w:t>- PortStatus (categorical predictor with two levels “Abandoned” vs “Active”).</w:t>
-      </w:r>
     </w:p>
     <w:p>
       <w:pPr>
         <w:pStyle w:val="8"/>
       </w:pPr>
       <w:r>
-        <w:t>For all categorical predictors above, the first mentioned category was used as base level. The function glmmadmb() from the package “glmmADMB” (Fournier et al., 2012; Skaug et al., 2016 ) was used to build this GLMM.</w:t>
+        <w:t>- Substrate (categorical predictor with two levels “Bottom” vs “Algae”);</w:t>
       </w:r>
     </w:p>
     <w:p>
@@ -7502,7 +7538,70 @@
         <w:pStyle w:val="8"/>
       </w:pPr>
       <w:r>
-        <w:t>Step 2 of the analysis is aimed to estimate the contribution of each predictor to the overall variation. The total variation explained by a model is usually estimated using the coefficient of determination R</w:t>
+        <w:t>- Salinity (continuous predictor, characterising the directly measured salinity);</w:t>
+      </w:r>
+    </w:p>
+    <w:p>
+      <w:pPr>
+        <w:pStyle w:val="8"/>
+      </w:pPr>
+      <w:r>
+        <w:t>- MinDistRiver (continuous predictor, characterising distance to the nearest river);</w:t>
+      </w:r>
+    </w:p>
+    <w:p>
+      <w:pPr>
+        <w:pStyle w:val="8"/>
+      </w:pPr>
+      <w:r>
+        <w:t>- RiverSize (categorical predictor with two levels “Small” vs “Large” );</w:t>
+      </w:r>
+    </w:p>
+    <w:p>
+      <w:pPr>
+        <w:pStyle w:val="8"/>
+      </w:pPr>
+      <w:r>
+        <w:t>- MinDistPort (continuous predictor, characterising distance to the nearest port);</w:t>
+      </w:r>
+    </w:p>
+    <w:p>
+      <w:pPr>
+        <w:pStyle w:val="8"/>
+      </w:pPr>
+      <w:r>
+        <w:t>- PortStatus (categorical predictor with two levels “Abandoned” vs “Active”).</w:t>
+      </w:r>
+    </w:p>
+    <w:p>
+      <w:pPr>
+        <w:pStyle w:val="8"/>
+      </w:pPr>
+    </w:p>
+    <w:p>
+      <w:pPr>
+        <w:pStyle w:val="8"/>
+      </w:pPr>
+      <w:r>
+        <w:t>For all categorical predictors above, the first mentioned category was used as base level. The function glmmadmb() from the package “glmmADMB” (Fournier et al., 2012; Skaug et al., 2016 ) was used to build this GLMM.</w:t>
+      </w:r>
+    </w:p>
+    <w:p>
+      <w:pPr>
+        <w:pStyle w:val="8"/>
+      </w:pPr>
+      <w:r>
+        <w:t xml:space="preserve">Step 2 of the analysis </w:t>
+      </w:r>
+      <w:r>
+        <w:rPr>
+          <w:rFonts w:hint="default"/>
+          <w:lang w:val="en-US"/>
+        </w:rPr>
+        <w:t xml:space="preserve">was </w:t>
+      </w:r>
+      <w:r>
+        <w:t>aimed to estimate the contribution of each predictor to the overall variation. The total variation explained by a model is usually estimated using the coefficient of determination R</w:t>
       </w:r>
       <w:r>
         <w:rPr>
@@ -7511,7 +7610,17 @@
         <w:t>2</w:t>
       </w:r>
       <w:r>
-        <w:t xml:space="preserve"> (Quinn &amp; Keugh, 2002; Nakagawa &amp; Schielzeth, 2013). In the case of GLMM, the fraction of total variability explained by the fixed part of the model is estimated using marginal R</w:t>
+        <w:t xml:space="preserve"> (Quinn &amp; Keugh, 2002; Nakagawa &amp; Schielzeth, 2013). In the case of GLMM, the fraction of total variability explained by the fixed part of the model is estimated using marginal</w:t>
+      </w:r>
+      <w:r>
+        <w:rPr>
+          <w:rFonts w:hint="default"/>
+          <w:lang w:val="en-US"/>
+        </w:rPr>
+        <w:t>, or partial</w:t>
+      </w:r>
+      <w:r>
+        <w:t xml:space="preserve"> R</w:t>
       </w:r>
       <w:r>
         <w:rPr>
@@ -7559,7 +7668,17 @@
         <w:t>Model 2</w:t>
       </w:r>
       <w:r>
-        <w:t xml:space="preserve"> we included in addition to “Site”, as a random factor, the observation level random effect (OLRE). OLRE is a random factor which adsorbs overdispersion in GLMM (Harrison, 2015; Harrison, 2014). The </w:t>
+        <w:t xml:space="preserve"> we included in addition to “Site”, as a random factor, the observation level random effect (OLRE)</w:t>
+      </w:r>
+      <w:r>
+        <w:rPr>
+          <w:rFonts w:hint="default"/>
+          <w:lang w:val="en-US"/>
+        </w:rPr>
+        <w:t>, as recommended by Stoffel et al.(2021)</w:t>
+      </w:r>
+      <w:r>
+        <w:t xml:space="preserve">. OLRE is a random factor which adsorbs overdispersion in GLMM (Harrison, 2015; Harrison, 2014). The </w:t>
       </w:r>
       <w:r>
         <w:rPr>
@@ -7569,7 +7688,27 @@
         <w:t>Model 2</w:t>
       </w:r>
       <w:r>
-        <w:t xml:space="preserve"> was constructed using glmer() function from the lme4 package (Bates et al., 2015)</w:t>
+        <w:t xml:space="preserve"> was constructed using glmer() function from the </w:t>
+      </w:r>
+      <w:r>
+        <w:rPr>
+          <w:rFonts w:hint="default"/>
+          <w:lang w:val="en-US"/>
+        </w:rPr>
+        <w:t>“</w:t>
+      </w:r>
+      <w:r>
+        <w:t>lme4</w:t>
+      </w:r>
+      <w:r>
+        <w:rPr>
+          <w:rFonts w:hint="default"/>
+          <w:lang w:val="en-US"/>
+        </w:rPr>
+        <w:t>”</w:t>
+      </w:r>
+      <w:r>
+        <w:t xml:space="preserve"> package (Bates et al., 2015)</w:t>
       </w:r>
     </w:p>
     <w:bookmarkEnd w:id="1"/>
@@ -7912,6 +8051,14 @@
         <w:gridCol w:w="879"/>
       </w:tblGrid>
       <w:tr>
+        <w:tblPrEx>
+          <w:tblCellMar>
+            <w:top w:w="0" w:type="dxa"/>
+            <w:left w:w="108" w:type="dxa"/>
+            <w:bottom w:w="0" w:type="dxa"/>
+            <w:right w:w="108" w:type="dxa"/>
+          </w:tblCellMar>
+        </w:tblPrEx>
         <w:tc>
           <w:p>
             <w:pPr>
@@ -15343,7 +15490,7 @@
     <w:sdtPr>
       <w:id w:val="1750544075"/>
       <w:docPartObj>
-        <w:docPartGallery w:val="AutoText"/>
+        <w:docPartGallery w:val="autotext"/>
       </w:docPartObj>
     </w:sdtPr>
     <w:sdtContent>
@@ -15490,8 +15637,8 @@
     <w:lsdException w:uiPriority="99" w:name="envelope return"/>
     <w:lsdException w:qFormat="1" w:unhideWhenUsed="0" w:uiPriority="0" w:name="footnote reference"/>
     <w:lsdException w:uiPriority="99" w:name="annotation reference"/>
-    <w:lsdException w:uiPriority="99" w:name="line number"/>
-    <w:lsdException w:unhideWhenUsed="0" w:uiPriority="0" w:semiHidden="0" w:name="page number"/>
+    <w:lsdException w:qFormat="1" w:uiPriority="99" w:name="line number"/>
+    <w:lsdException w:qFormat="1" w:unhideWhenUsed="0" w:uiPriority="0" w:semiHidden="0" w:name="page number"/>
     <w:lsdException w:uiPriority="99" w:name="endnote reference"/>
     <w:lsdException w:uiPriority="99" w:name="endnote text"/>
     <w:lsdException w:uiPriority="99" w:name="table of authorities"/>
@@ -15516,7 +15663,7 @@
     <w:lsdException w:uiPriority="99" w:name="Closing"/>
     <w:lsdException w:uiPriority="99" w:name="Signature"/>
     <w:lsdException w:uiPriority="1" w:name="Default Paragraph Font"/>
-    <w:lsdException w:unhideWhenUsed="0" w:uiPriority="0" w:semiHidden="0" w:name="Body Text"/>
+    <w:lsdException w:qFormat="1" w:unhideWhenUsed="0" w:uiPriority="0" w:semiHidden="0" w:name="Body Text"/>
     <w:lsdException w:qFormat="1" w:unhideWhenUsed="0" w:uiPriority="0" w:semiHidden="0" w:name="Body Text Indent"/>
     <w:lsdException w:uiPriority="99" w:name="List Continue"/>
     <w:lsdException w:uiPriority="99" w:name="List Continue 2"/>
@@ -15530,10 +15677,10 @@
     <w:lsdException w:uiPriority="99" w:name="Body Text First Indent"/>
     <w:lsdException w:uiPriority="99" w:name="Body Text First Indent 2"/>
     <w:lsdException w:uiPriority="99" w:name="Note Heading"/>
-    <w:lsdException w:unhideWhenUsed="0" w:uiPriority="0" w:semiHidden="0" w:name="Body Text 2"/>
-    <w:lsdException w:unhideWhenUsed="0" w:uiPriority="0" w:semiHidden="0" w:name="Body Text 3"/>
+    <w:lsdException w:qFormat="1" w:unhideWhenUsed="0" w:uiPriority="0" w:semiHidden="0" w:name="Body Text 2"/>
+    <w:lsdException w:qFormat="1" w:unhideWhenUsed="0" w:uiPriority="0" w:semiHidden="0" w:name="Body Text 3"/>
     <w:lsdException w:qFormat="1" w:unhideWhenUsed="0" w:uiPriority="0" w:semiHidden="0" w:name="Body Text Indent 2"/>
-    <w:lsdException w:unhideWhenUsed="0" w:uiPriority="0" w:semiHidden="0" w:name="Body Text Indent 3"/>
+    <w:lsdException w:qFormat="1" w:unhideWhenUsed="0" w:uiPriority="0" w:semiHidden="0" w:name="Body Text Indent 3"/>
     <w:lsdException w:uiPriority="99" w:name="Block Text"/>
     <w:lsdException w:qFormat="1" w:unhideWhenUsed="0" w:uiPriority="0" w:semiHidden="0" w:name="Hyperlink"/>
     <w:lsdException w:qFormat="1" w:unhideWhenUsed="0" w:uiPriority="0" w:semiHidden="0" w:name="FollowedHyperlink"/>
@@ -15553,7 +15700,7 @@
     <w:lsdException w:uiPriority="99" w:name="HTML Sample"/>
     <w:lsdException w:uiPriority="99" w:name="HTML Typewriter"/>
     <w:lsdException w:uiPriority="99" w:name="HTML Variable"/>
-    <w:lsdException w:uiPriority="99" w:name="Normal Table"/>
+    <w:lsdException w:qFormat="1" w:uiPriority="99" w:name="Normal Table"/>
     <w:lsdException w:uiPriority="99" w:name="annotation subject"/>
     <w:lsdException w:uiPriority="99" w:name="Table Simple 1"/>
     <w:lsdException w:uiPriority="99" w:name="Table Simple 2"/>
@@ -15598,7 +15745,7 @@
     <w:lsdException w:uiPriority="99" w:name="Table Web 2"/>
     <w:lsdException w:uiPriority="99" w:name="Table Web 3"/>
     <w:lsdException w:qFormat="1" w:unhideWhenUsed="0" w:uiPriority="0" w:name="Balloon Text"/>
-    <w:lsdException w:unhideWhenUsed="0" w:uiPriority="0" w:semiHidden="0" w:name="Table Grid"/>
+    <w:lsdException w:qFormat="1" w:unhideWhenUsed="0" w:uiPriority="0" w:semiHidden="0" w:name="Table Grid"/>
     <w:lsdException w:uiPriority="99" w:name="Table Theme"/>
     <w:lsdException w:qFormat="1" w:unhideWhenUsed="0" w:uiPriority="60" w:semiHidden="0" w:name="Light Shading"/>
     <w:lsdException w:unhideWhenUsed="0" w:uiPriority="61" w:semiHidden="0" w:name="Light List"/>
@@ -15786,6 +15933,7 @@
     <w:name w:val="Normal Table"/>
     <w:semiHidden/>
     <w:unhideWhenUsed/>
+    <w:qFormat/>
     <w:uiPriority w:val="99"/>
     <w:tblPr>
       <w:tblCellMar>
@@ -15818,11 +15966,13 @@
     <w:name w:val="Body Text"/>
     <w:basedOn w:val="1"/>
     <w:link w:val="34"/>
+    <w:qFormat/>
     <w:uiPriority w:val="0"/>
   </w:style>
   <w:style w:type="paragraph" w:styleId="9">
     <w:name w:val="Body Text 2"/>
     <w:basedOn w:val="1"/>
+    <w:qFormat/>
     <w:uiPriority w:val="0"/>
     <w:pPr>
       <w:spacing w:after="240"/>
@@ -15835,6 +15985,7 @@
   <w:style w:type="paragraph" w:styleId="10">
     <w:name w:val="Body Text 3"/>
     <w:basedOn w:val="1"/>
+    <w:qFormat/>
     <w:uiPriority w:val="0"/>
     <w:rPr>
       <w:sz w:val="16"/>
@@ -15864,6 +16015,7 @@
   <w:style w:type="paragraph" w:styleId="13">
     <w:name w:val="Body Text Indent 3"/>
     <w:basedOn w:val="1"/>
+    <w:qFormat/>
     <w:uiPriority w:val="0"/>
     <w:pPr>
       <w:ind w:left="283"/>
@@ -15972,6 +16124,7 @@
     <w:basedOn w:val="5"/>
     <w:semiHidden/>
     <w:unhideWhenUsed/>
+    <w:qFormat/>
     <w:uiPriority w:val="99"/>
   </w:style>
   <w:style w:type="paragraph" w:styleId="22">
@@ -15990,6 +16143,7 @@
   <w:style w:type="character" w:styleId="23">
     <w:name w:val="page number"/>
     <w:basedOn w:val="5"/>
+    <w:qFormat/>
     <w:uiPriority w:val="0"/>
   </w:style>
   <w:style w:type="paragraph" w:styleId="24">
@@ -16018,6 +16172,7 @@
   <w:style w:type="table" w:styleId="26">
     <w:name w:val="Table Grid"/>
     <w:basedOn w:val="6"/>
+    <w:qFormat/>
     <w:uiPriority w:val="0"/>
     <w:rPr>
       <w:rFonts w:ascii="Arial" w:hAnsi="Arial" w:eastAsia="Times New Roman"/>
@@ -16141,6 +16296,7 @@
     <w:name w:val="Заголовок 1 Знак"/>
     <w:basedOn w:val="5"/>
     <w:link w:val="2"/>
+    <w:qFormat/>
     <w:uiPriority w:val="0"/>
     <w:rPr>
       <w:rFonts w:ascii="Arial" w:hAnsi="Arial" w:eastAsia="Times New Roman" w:cs="Arial"/>
@@ -16168,6 +16324,7 @@
   <w:style w:type="paragraph" w:customStyle="1" w:styleId="31">
     <w:name w:val="Дерюгин 2"/>
     <w:basedOn w:val="1"/>
+    <w:qFormat/>
     <w:uiPriority w:val="0"/>
     <w:rPr>
       <w:b/>
@@ -16178,6 +16335,7 @@
     <w:basedOn w:val="5"/>
     <w:link w:val="12"/>
     <w:semiHidden/>
+    <w:qFormat/>
     <w:uiPriority w:val="0"/>
     <w:rPr>
       <w:sz w:val="24"/>
@@ -16201,6 +16359,7 @@
     <w:name w:val="Основной текст Знак"/>
     <w:basedOn w:val="5"/>
     <w:link w:val="8"/>
+    <w:qFormat/>
     <w:uiPriority w:val="0"/>
     <w:rPr>
       <w:rFonts w:eastAsia="Times New Roman"/>
@@ -16517,6 +16676,7 @@
   <w:style w:type="paragraph" w:customStyle="1" w:styleId="59">
     <w:name w:val="Derugin_title"/>
     <w:basedOn w:val="1"/>
+    <w:qFormat/>
     <w:uiPriority w:val="0"/>
     <w:pPr>
       <w:jc w:val="center"/>
@@ -16739,6 +16899,7 @@
   </w:style>
   <w:style w:type="character" w:customStyle="1" w:styleId="82">
     <w:name w:val="OperatorTok"/>
+    <w:qFormat/>
     <w:uiPriority w:val="0"/>
     <w:rPr>
       <w:b/>
@@ -16748,6 +16909,7 @@
   </w:style>
   <w:style w:type="character" w:customStyle="1" w:styleId="83">
     <w:name w:val="BuiltInTok"/>
+    <w:qFormat/>
     <w:uiPriority w:val="0"/>
     <w:rPr>
       <w:shd w:val="clear" w:color="auto" w:fill="F8F8F8"/>
@@ -16763,6 +16925,7 @@
   </w:style>
   <w:style w:type="character" w:customStyle="1" w:styleId="85">
     <w:name w:val="PreprocessorTok"/>
+    <w:qFormat/>
     <w:uiPriority w:val="0"/>
     <w:rPr>
       <w:i/>
